--- a/markdown-note.docx
+++ b/markdown-note.docx
@@ -98,11 +98,121 @@
         </w:rPr>
         <w:t>`</w:t>
       </w:r>
+    </w:p>
+    <w:p>
+      <w:pPr>
+        <w:pStyle w:val="2"/>
+        <w:ind w:left="663" w:hanging="663"/>
+      </w:pPr>
+      <w:r>
+        <w:rPr>
+          <w:rFonts w:hint="eastAsia"/>
+        </w:rPr>
+        <w:t>标记一小段行内代码</w:t>
+      </w:r>
+      <w:r>
+        <w:rPr>
+          <w:rFonts w:hint="eastAsia"/>
+        </w:rPr>
+        <w:t xml:space="preserve"> </w:t>
+      </w:r>
+      <w:r>
+        <w:t>``(</w:t>
+      </w:r>
+      <w:r>
+        <w:rPr>
+          <w:rFonts w:hint="eastAsia"/>
+        </w:rPr>
+        <w:t>用反引号括起来</w:t>
+      </w:r>
+      <w:r>
+        <w:t>)</w:t>
+      </w:r>
+    </w:p>
+    <w:p>
+      <w:pPr>
+        <w:pStyle w:val="2"/>
+        <w:ind w:left="663" w:hanging="663"/>
+      </w:pPr>
+      <w:r>
+        <w:rPr>
+          <w:rFonts w:hint="eastAsia"/>
+        </w:rPr>
+        <w:t>&lt;&gt;</w:t>
+      </w:r>
+      <w:r>
+        <w:rPr>
+          <w:rFonts w:hint="eastAsia"/>
+        </w:rPr>
+        <w:t>是</w:t>
+      </w:r>
+      <w:r>
+        <w:rPr>
+          <w:rFonts w:hint="eastAsia"/>
+        </w:rPr>
+        <w:t>html</w:t>
+      </w:r>
+      <w:r>
+        <w:rPr>
+          <w:rFonts w:hint="eastAsia"/>
+        </w:rPr>
+        <w:t>标签</w:t>
+      </w:r>
+    </w:p>
+    <w:p>
+      <w:pPr>
+        <w:pStyle w:val="2"/>
+        <w:ind w:left="663" w:hanging="663"/>
+        <w:rPr>
+          <w:rFonts w:hint="eastAsia"/>
+        </w:rPr>
+      </w:pPr>
+      <w:r>
+        <w:rPr>
+          <w:rFonts w:hint="eastAsia"/>
+        </w:rPr>
+        <w:t>换行</w:t>
+      </w:r>
+      <w:r>
+        <w:rPr>
+          <w:rFonts w:hint="eastAsia"/>
+        </w:rPr>
+        <w:t xml:space="preserve"> </w:t>
+      </w:r>
+      <w:r>
+        <w:rPr>
+          <w:rFonts w:hint="eastAsia"/>
+        </w:rPr>
+        <w:t>两个空格</w:t>
+      </w:r>
+      <w:r>
+        <w:rPr>
+          <w:rFonts w:hint="eastAsia"/>
+        </w:rPr>
+        <w:t>+</w:t>
+      </w:r>
+      <w:r>
+        <w:rPr>
+          <w:rFonts w:hint="eastAsia"/>
+        </w:rPr>
+        <w:t>回车换行</w:t>
+      </w:r>
       <w:bookmarkStart w:id="0" w:name="_GoBack"/>
       <w:bookmarkEnd w:id="0"/>
     </w:p>
     <w:p>
       <w:pPr>
+        <w:pStyle w:val="1"/>
+      </w:pPr>
+      <w:r>
+        <w:rPr>
+          <w:rFonts w:hint="eastAsia"/>
+        </w:rPr>
+        <w:t>分级标题</w:t>
+      </w:r>
+    </w:p>
+    <w:p>
+      <w:pPr>
         <w:pStyle w:val="2"/>
         <w:ind w:left="663" w:hanging="663"/>
       </w:pPr>
@@ -110,58 +220,147 @@
         <w:rPr>
           <w:rFonts w:hint="eastAsia"/>
         </w:rPr>
-        <w:t>标记一小段行内代码</w:t>
-      </w:r>
-      <w:r>
-        <w:rPr>
-          <w:rFonts w:hint="eastAsia"/>
-        </w:rPr>
-        <w:t xml:space="preserve"> </w:t>
-      </w:r>
-      <w:r>
-        <w:t>``(</w:t>
-      </w:r>
-      <w:r>
-        <w:rPr>
-          <w:rFonts w:hint="eastAsia"/>
-        </w:rPr>
-        <w:t>用反引号括起来</w:t>
-      </w:r>
-      <w:r>
-        <w:t>)</w:t>
+        <w:t>Setext</w:t>
+      </w:r>
+      <w:r>
+        <w:rPr>
+          <w:rFonts w:hint="eastAsia"/>
+        </w:rPr>
+        <w:t>语法</w:t>
+      </w:r>
+    </w:p>
+    <w:p>
+      <w:r>
+        <w:rPr>
+          <w:rFonts w:hint="eastAsia"/>
+        </w:rPr>
+        <w:t>底线</w:t>
+      </w:r>
+      <w:r>
+        <w:rPr>
+          <w:rFonts w:hint="eastAsia"/>
+        </w:rPr>
+        <w:t>=</w:t>
+      </w:r>
+      <w:r>
+        <w:rPr>
+          <w:rFonts w:hint="eastAsia"/>
+        </w:rPr>
+        <w:t>最高阶标题，</w:t>
+      </w:r>
+      <w:r>
+        <w:t>—</w:t>
+      </w:r>
+      <w:r>
+        <w:rPr>
+          <w:rFonts w:hint="eastAsia"/>
+        </w:rPr>
+        <w:t>第二阶标题</w:t>
       </w:r>
     </w:p>
     <w:p>
       <w:pPr>
         <w:pStyle w:val="2"/>
         <w:ind w:left="663" w:hanging="663"/>
-        <w:rPr>
-          <w:rFonts w:hint="eastAsia"/>
-        </w:rPr>
-      </w:pPr>
-      <w:r>
-        <w:rPr>
-          <w:rFonts w:hint="eastAsia"/>
-        </w:rPr>
-        <w:t>&lt;&gt;</w:t>
-      </w:r>
-      <w:r>
-        <w:rPr>
-          <w:rFonts w:hint="eastAsia"/>
-        </w:rPr>
-        <w:t>是</w:t>
-      </w:r>
-      <w:r>
-        <w:rPr>
-          <w:rFonts w:hint="eastAsia"/>
-        </w:rPr>
-        <w:t>html</w:t>
-      </w:r>
-      <w:r>
-        <w:rPr>
-          <w:rFonts w:hint="eastAsia"/>
-        </w:rPr>
-        <w:t>标签</w:t>
+      </w:pPr>
+      <w:r>
+        <w:rPr>
+          <w:rFonts w:hint="eastAsia"/>
+        </w:rPr>
+        <w:t>atx</w:t>
+      </w:r>
+      <w:r>
+        <w:rPr>
+          <w:rFonts w:hint="eastAsia"/>
+        </w:rPr>
+        <w:t>语法</w:t>
+      </w:r>
+    </w:p>
+    <w:p>
+      <w:r>
+        <w:rPr>
+          <w:rFonts w:hint="eastAsia"/>
+        </w:rPr>
+        <w:t>行首插入</w:t>
+      </w:r>
+      <w:r>
+        <w:rPr>
+          <w:rFonts w:hint="eastAsia"/>
+        </w:rPr>
+        <w:t>1</w:t>
+      </w:r>
+      <w:r>
+        <w:t>-6</w:t>
+      </w:r>
+      <w:r>
+        <w:rPr>
+          <w:rFonts w:hint="eastAsia"/>
+        </w:rPr>
+        <w:t>个</w:t>
+      </w:r>
+      <w:r>
+        <w:rPr>
+          <w:rFonts w:hint="eastAsia"/>
+        </w:rPr>
+        <w:t>#</w:t>
+      </w:r>
+      <w:r>
+        <w:t>，</w:t>
+      </w:r>
+      <w:r>
+        <w:rPr>
+          <w:rFonts w:hint="eastAsia"/>
+        </w:rPr>
+        <w:t>表示</w:t>
+      </w:r>
+      <w:r>
+        <w:rPr>
+          <w:rFonts w:hint="eastAsia"/>
+        </w:rPr>
+        <w:t>1</w:t>
+      </w:r>
+      <w:r>
+        <w:t>-6</w:t>
+      </w:r>
+      <w:r>
+        <w:rPr>
+          <w:rFonts w:hint="eastAsia"/>
+        </w:rPr>
+        <w:t>阶</w:t>
+      </w:r>
+    </w:p>
+    <w:p>
+      <w:r>
+        <w:rPr>
+          <w:rFonts w:hint="eastAsia"/>
+        </w:rPr>
+        <w:t>#</w:t>
+      </w:r>
+      <w:r>
+        <w:t>与</w:t>
+      </w:r>
+      <w:r>
+        <w:rPr>
+          <w:rFonts w:hint="eastAsia"/>
+        </w:rPr>
+        <w:t>文字之间的空格无效</w:t>
+      </w:r>
+    </w:p>
+    <w:p>
+      <w:r>
+        <w:rPr>
+          <w:rFonts w:hint="eastAsia"/>
+        </w:rPr>
+        <w:t>行尾的</w:t>
+      </w:r>
+      <w:r>
+        <w:rPr>
+          <w:rFonts w:hint="eastAsia"/>
+        </w:rPr>
+        <w:t>#</w:t>
+      </w:r>
+      <w:r>
+        <w:t>无效</w:t>
       </w:r>
     </w:p>
     <w:p>
@@ -172,7 +371,67 @@
         <w:rPr>
           <w:rFonts w:hint="eastAsia"/>
         </w:rPr>
-        <w:t>分级标题</w:t>
+        <w:t>文字引用</w:t>
+      </w:r>
+    </w:p>
+    <w:p>
+      <w:r>
+        <w:rPr>
+          <w:rFonts w:hint="eastAsia"/>
+        </w:rPr>
+        <w:t>行首加上</w:t>
+      </w:r>
+      <w:r>
+        <w:rPr>
+          <w:rFonts w:hint="eastAsia"/>
+        </w:rPr>
+        <w:t>&gt;</w:t>
+      </w:r>
+      <w:r>
+        <w:rPr>
+          <w:rFonts w:hint="eastAsia"/>
+        </w:rPr>
+        <w:t>，支持多级引用，</w:t>
+      </w:r>
+      <w:r>
+        <w:t>加</w:t>
+      </w:r>
+      <w:r>
+        <w:rPr>
+          <w:rFonts w:hint="eastAsia"/>
+        </w:rPr>
+        <w:t>多个</w:t>
+      </w:r>
+      <w:r>
+        <w:rPr>
+          <w:rFonts w:hint="eastAsia"/>
+        </w:rPr>
+        <w:t>&gt;</w:t>
+      </w:r>
+      <w:r>
+        <w:rPr>
+          <w:rFonts w:hint="eastAsia"/>
+        </w:rPr>
+        <w:t>。文字前的空格有效</w:t>
+      </w:r>
+    </w:p>
+    <w:p>
+      <w:r>
+        <w:rPr>
+          <w:rFonts w:hint="eastAsia"/>
+        </w:rPr>
+        <w:t>引用的区块支持其它语法</w:t>
+      </w:r>
+    </w:p>
+    <w:p>
+      <w:pPr>
+        <w:pStyle w:val="1"/>
+      </w:pPr>
+      <w:r>
+        <w:rPr>
+          <w:rFonts w:hint="eastAsia"/>
+        </w:rPr>
+        <w:t>列表</w:t>
       </w:r>
     </w:p>
     <w:p>
@@ -184,229 +443,7 @@
         <w:rPr>
           <w:rFonts w:hint="eastAsia"/>
         </w:rPr>
-        <w:t>Setext</w:t>
-      </w:r>
-      <w:r>
-        <w:rPr>
-          <w:rFonts w:hint="eastAsia"/>
-        </w:rPr>
-        <w:t>语法</w:t>
-      </w:r>
-    </w:p>
-    <w:p>
-      <w:r>
-        <w:rPr>
-          <w:rFonts w:hint="eastAsia"/>
-        </w:rPr>
-        <w:t>底线</w:t>
-      </w:r>
-      <w:r>
-        <w:rPr>
-          <w:rFonts w:hint="eastAsia"/>
-        </w:rPr>
-        <w:t>=</w:t>
-      </w:r>
-      <w:r>
-        <w:rPr>
-          <w:rFonts w:hint="eastAsia"/>
-        </w:rPr>
-        <w:t>最高阶标题，</w:t>
-      </w:r>
-      <w:r>
-        <w:t>—</w:t>
-      </w:r>
-      <w:r>
-        <w:rPr>
-          <w:rFonts w:hint="eastAsia"/>
-        </w:rPr>
-        <w:t>第二阶标题</w:t>
-      </w:r>
-    </w:p>
-    <w:p>
-      <w:pPr>
-        <w:pStyle w:val="2"/>
-        <w:ind w:left="663" w:hanging="663"/>
-      </w:pPr>
-      <w:r>
-        <w:rPr>
-          <w:rFonts w:hint="eastAsia"/>
-        </w:rPr>
-        <w:t>atx</w:t>
-      </w:r>
-      <w:r>
-        <w:rPr>
-          <w:rFonts w:hint="eastAsia"/>
-        </w:rPr>
-        <w:t>语法</w:t>
-      </w:r>
-    </w:p>
-    <w:p>
-      <w:r>
-        <w:rPr>
-          <w:rFonts w:hint="eastAsia"/>
-        </w:rPr>
-        <w:t>行首插入</w:t>
-      </w:r>
-      <w:r>
-        <w:rPr>
-          <w:rFonts w:hint="eastAsia"/>
-        </w:rPr>
-        <w:t>1</w:t>
-      </w:r>
-      <w:r>
-        <w:t>-6</w:t>
-      </w:r>
-      <w:r>
-        <w:rPr>
-          <w:rFonts w:hint="eastAsia"/>
-        </w:rPr>
-        <w:t>个</w:t>
-      </w:r>
-      <w:r>
-        <w:rPr>
-          <w:rFonts w:hint="eastAsia"/>
-        </w:rPr>
-        <w:t>#</w:t>
-      </w:r>
-      <w:r>
-        <w:t>，</w:t>
-      </w:r>
-      <w:r>
-        <w:rPr>
-          <w:rFonts w:hint="eastAsia"/>
-        </w:rPr>
-        <w:t>表示</w:t>
-      </w:r>
-      <w:r>
-        <w:rPr>
-          <w:rFonts w:hint="eastAsia"/>
-        </w:rPr>
-        <w:t>1</w:t>
-      </w:r>
-      <w:r>
-        <w:t>-6</w:t>
-      </w:r>
-      <w:r>
-        <w:rPr>
-          <w:rFonts w:hint="eastAsia"/>
-        </w:rPr>
-        <w:t>阶</w:t>
-      </w:r>
-    </w:p>
-    <w:p>
-      <w:r>
-        <w:rPr>
-          <w:rFonts w:hint="eastAsia"/>
-        </w:rPr>
-        <w:t>#</w:t>
-      </w:r>
-      <w:r>
-        <w:t>与</w:t>
-      </w:r>
-      <w:r>
-        <w:rPr>
-          <w:rFonts w:hint="eastAsia"/>
-        </w:rPr>
-        <w:t>文字之间的空格无效</w:t>
-      </w:r>
-    </w:p>
-    <w:p>
-      <w:r>
-        <w:rPr>
-          <w:rFonts w:hint="eastAsia"/>
-        </w:rPr>
-        <w:t>行尾的</w:t>
-      </w:r>
-      <w:r>
-        <w:rPr>
-          <w:rFonts w:hint="eastAsia"/>
-        </w:rPr>
-        <w:t>#</w:t>
-      </w:r>
-      <w:r>
-        <w:t>无效</w:t>
-      </w:r>
-    </w:p>
-    <w:p>
-      <w:pPr>
-        <w:pStyle w:val="1"/>
-      </w:pPr>
-      <w:r>
-        <w:rPr>
-          <w:rFonts w:hint="eastAsia"/>
-        </w:rPr>
-        <w:t>文字引用</w:t>
-      </w:r>
-    </w:p>
-    <w:p>
-      <w:r>
-        <w:rPr>
-          <w:rFonts w:hint="eastAsia"/>
-        </w:rPr>
-        <w:t>行首加上</w:t>
-      </w:r>
-      <w:r>
-        <w:rPr>
-          <w:rFonts w:hint="eastAsia"/>
-        </w:rPr>
-        <w:t>&gt;</w:t>
-      </w:r>
-      <w:r>
-        <w:rPr>
-          <w:rFonts w:hint="eastAsia"/>
-        </w:rPr>
-        <w:t>，支持多级引用，</w:t>
-      </w:r>
-      <w:r>
-        <w:t>加</w:t>
-      </w:r>
-      <w:r>
-        <w:rPr>
-          <w:rFonts w:hint="eastAsia"/>
-        </w:rPr>
-        <w:t>多个</w:t>
-      </w:r>
-      <w:r>
-        <w:rPr>
-          <w:rFonts w:hint="eastAsia"/>
-        </w:rPr>
-        <w:t>&gt;</w:t>
-      </w:r>
-      <w:r>
-        <w:rPr>
-          <w:rFonts w:hint="eastAsia"/>
-        </w:rPr>
-        <w:t>。文字前的空格有效</w:t>
-      </w:r>
-    </w:p>
-    <w:p>
-      <w:r>
-        <w:rPr>
-          <w:rFonts w:hint="eastAsia"/>
-        </w:rPr>
-        <w:t>引用的区块支持其它语法</w:t>
-      </w:r>
-    </w:p>
-    <w:p>
-      <w:pPr>
-        <w:pStyle w:val="1"/>
-      </w:pPr>
-      <w:r>
-        <w:rPr>
-          <w:rFonts w:hint="eastAsia"/>
-        </w:rPr>
-        <w:t>列表</w:t>
-      </w:r>
-    </w:p>
-    <w:p>
-      <w:pPr>
-        <w:pStyle w:val="2"/>
-        <w:ind w:left="663" w:hanging="663"/>
-      </w:pPr>
-      <w:r>
-        <w:rPr>
-          <w:rFonts w:hint="eastAsia"/>
-        </w:rPr>
+        <w:lastRenderedPageBreak/>
         <w:t>无序列表</w:t>
       </w:r>
       <w:r>
@@ -429,7 +466,6 @@
         <w:rPr>
           <w:rFonts w:hint="eastAsia"/>
         </w:rPr>
-        <w:lastRenderedPageBreak/>
         <w:t>符号后面加空格</w:t>
       </w:r>
     </w:p>
@@ -880,6 +916,7 @@
         <w:rPr>
           <w:rFonts w:hint="eastAsia"/>
         </w:rPr>
+        <w:lastRenderedPageBreak/>
         <w:t>自动链接</w:t>
       </w:r>
     </w:p>
@@ -888,7 +925,6 @@
         <w:rPr>
           <w:rFonts w:hint="eastAsia"/>
         </w:rPr>
-        <w:lastRenderedPageBreak/>
         <w:t>&lt;</w:t>
       </w:r>
       <w:r>
